--- a/draft3_ps_outline.docx
+++ b/draft3_ps_outline.docx
@@ -10,6 +10,18 @@
     <w:p>
       <w:r>
         <w:tab/>
+        <w:t>Background</w:t>
+      </w:r>
+    </w:p>
+    <w:p>
+      <w:r>
+        <w:tab/>
+        <w:t>Highlighting youth skills</w:t>
+      </w:r>
+    </w:p>
+    <w:p>
+      <w:r>
+        <w:tab/>
       </w:r>
     </w:p>
     <w:p>
@@ -27,128 +39,114 @@
       </w:r>
     </w:p>
     <w:p>
-      <w:r>
-        <w:t>Background</w:t>
-      </w:r>
-    </w:p>
-    <w:p>
-      <w:r>
-        <w:tab/>
-        <w:t xml:space="preserve">Highlighting youth skills, </w:t>
-      </w:r>
-      <w:proofErr w:type="spellStart"/>
-      <w:r>
-        <w:t>engingeering</w:t>
-      </w:r>
-      <w:proofErr w:type="spellEnd"/>
-      <w:r>
-        <w:t xml:space="preserve"> at Pitt, BFS</w:t>
-      </w:r>
-    </w:p>
-    <w:p>
-      <w:r>
-        <w:t>Maturing</w:t>
-      </w:r>
-    </w:p>
-    <w:p>
-      <w:r>
-        <w:tab/>
-        <w:t>Joined sustainability group at Pitt</w:t>
-      </w:r>
-    </w:p>
-    <w:p>
-      <w:r>
-        <w:tab/>
-        <w:t>Joined DLC</w:t>
-      </w:r>
-    </w:p>
-    <w:p>
-      <w:r>
-        <w:tab/>
-        <w:t>What these projects taught me.</w:t>
-      </w:r>
-    </w:p>
-    <w:p>
-      <w:r>
-        <w:tab/>
-      </w:r>
-      <w:r>
-        <w:tab/>
-        <w:t>Highlight Stubbornness, industry resistant to change.</w:t>
-      </w:r>
-    </w:p>
-    <w:p>
-      <w:r>
-        <w:tab/>
-        <w:t>Methodology I was using, outdated</w:t>
-      </w:r>
-      <w:r>
-        <w:t>, new problems and things to learn.</w:t>
-      </w:r>
-    </w:p>
-    <w:p>
-      <w:r>
-        <w:tab/>
-        <w:t xml:space="preserve">Obvious need for grad school to continue </w:t>
-      </w:r>
-      <w:proofErr w:type="gramStart"/>
-      <w:r>
-        <w:t>understanding .</w:t>
-      </w:r>
-      <w:proofErr w:type="gramEnd"/>
-    </w:p>
-    <w:p>
-      <w:r>
-        <w:tab/>
-        <w:t xml:space="preserve">Joined </w:t>
-      </w:r>
-      <w:proofErr w:type="spellStart"/>
-      <w:r>
-        <w:t>asu</w:t>
-      </w:r>
-      <w:proofErr w:type="spellEnd"/>
-      <w:r>
-        <w:t xml:space="preserve"> for two reasons: Power research and location</w:t>
-      </w:r>
-    </w:p>
-    <w:p>
-      <w:r>
-        <w:t>Pursuing degree at ASU</w:t>
-      </w:r>
-    </w:p>
-    <w:p>
-      <w:r>
-        <w:tab/>
-        <w:t>Problems with Data at DLC, ASU has AI projects closely related that can help</w:t>
-      </w:r>
-    </w:p>
-    <w:p>
-      <w:r>
-        <w:tab/>
-        <w:t>Can be used to improve and control renewables, help people around the world, provide free/clean energy</w:t>
-      </w:r>
-    </w:p>
-    <w:p>
-      <w:r>
-        <w:tab/>
-        <w:t>Learn about machine learning and how its been changing the world, it will be the future of power system</w:t>
-      </w:r>
-    </w:p>
-    <w:p>
-      <w:r>
-        <w:tab/>
-        <w:t>I have conducted half a year of research with Dr. Weng.</w:t>
-      </w:r>
-    </w:p>
-    <w:p>
-      <w:r>
-        <w:tab/>
-        <w:t>I now understand initial philosoph</w:t>
-      </w:r>
       <w:bookmarkStart w:id="0" w:name="_GoBack"/>
       <w:bookmarkEnd w:id="0"/>
       <w:r>
-        <w:t>y of using data</w:t>
+        <w:t>E</w:t>
+      </w:r>
+      <w:r>
+        <w:t>ngineering at Pitt, BFS</w:t>
+      </w:r>
+    </w:p>
+    <w:p>
+      <w:r>
+        <w:t>Maturing</w:t>
+      </w:r>
+    </w:p>
+    <w:p>
+      <w:r>
+        <w:tab/>
+        <w:t>Joined sustainability group at Pitt</w:t>
+      </w:r>
+    </w:p>
+    <w:p>
+      <w:r>
+        <w:tab/>
+        <w:t>Joined DLC</w:t>
+      </w:r>
+    </w:p>
+    <w:p>
+      <w:r>
+        <w:tab/>
+        <w:t>What these projects taught me.</w:t>
+      </w:r>
+    </w:p>
+    <w:p>
+      <w:r>
+        <w:tab/>
+      </w:r>
+      <w:r>
+        <w:tab/>
+        <w:t>Highlight Stubbornness, industry resistant to change.</w:t>
+      </w:r>
+    </w:p>
+    <w:p>
+      <w:r>
+        <w:tab/>
+        <w:t>Methodology I was using, outdated</w:t>
+      </w:r>
+      <w:r>
+        <w:t>, new problems and things to learn.</w:t>
+      </w:r>
+    </w:p>
+    <w:p>
+      <w:r>
+        <w:tab/>
+        <w:t xml:space="preserve">Obvious need for grad school to continue </w:t>
+      </w:r>
+      <w:proofErr w:type="gramStart"/>
+      <w:r>
+        <w:t>understanding .</w:t>
+      </w:r>
+      <w:proofErr w:type="gramEnd"/>
+    </w:p>
+    <w:p>
+      <w:r>
+        <w:tab/>
+        <w:t xml:space="preserve">Joined </w:t>
+      </w:r>
+      <w:proofErr w:type="spellStart"/>
+      <w:r>
+        <w:t>asu</w:t>
+      </w:r>
+      <w:proofErr w:type="spellEnd"/>
+      <w:r>
+        <w:t xml:space="preserve"> for two reasons: Power research and location</w:t>
+      </w:r>
+    </w:p>
+    <w:p>
+      <w:r>
+        <w:t>Pursuing degree at ASU</w:t>
+      </w:r>
+    </w:p>
+    <w:p>
+      <w:r>
+        <w:tab/>
+        <w:t>Problems with Data at DLC, ASU has AI projects closely related that can help</w:t>
+      </w:r>
+    </w:p>
+    <w:p>
+      <w:r>
+        <w:tab/>
+        <w:t>Can be used to improve and control renewables, help people around the world, provide free/clean energy</w:t>
+      </w:r>
+    </w:p>
+    <w:p>
+      <w:r>
+        <w:tab/>
+        <w:t>Learn about machine learning and how its been changing the world, it will be the future of power system</w:t>
+      </w:r>
+    </w:p>
+    <w:p>
+      <w:r>
+        <w:tab/>
+        <w:t>I have conducted half a year of research with Dr. Weng.</w:t>
+      </w:r>
+    </w:p>
+    <w:p>
+      <w:r>
+        <w:tab/>
+        <w:t>I now understand initial philosophy of using data</w:t>
       </w:r>
     </w:p>
     <w:p>
@@ -190,13 +188,13 @@
     </w:p>
     <w:p>
       <w:r>
+        <w:lastRenderedPageBreak/>
         <w:tab/>
         <w:t>Coaching to give back</w:t>
       </w:r>
     </w:p>
     <w:p>
       <w:r>
-        <w:lastRenderedPageBreak/>
         <w:tab/>
         <w:t>Tutoring Jelani and working on people</w:t>
       </w:r>
